--- a/docs/document Backbone.docx
+++ b/docs/document Backbone.docx
@@ -2,6 +2,7 @@
 <file path=word/document.xml><?xml version="1.0" encoding="utf-8"?>
 <w:document xmlns:wpc="http://schemas.microsoft.com/office/word/2010/wordprocessingCanvas" xmlns:mc="http://schemas.openxmlformats.org/markup-compatibility/2006" xmlns:o="urn:schemas-microsoft-com:office:office" xmlns:r="http://schemas.openxmlformats.org/officeDocument/2006/relationships" xmlns:m="http://schemas.openxmlformats.org/officeDocument/2006/math" xmlns:v="urn:schemas-microsoft-com:vml" xmlns:wp14="http://schemas.microsoft.com/office/word/2010/wordprocessingDrawing" xmlns:wp="http://schemas.openxmlformats.org/drawingml/2006/wordprocessingDrawing" xmlns:w10="urn:schemas-microsoft-com:office:word" xmlns:w="http://schemas.openxmlformats.org/wordprocessingml/2006/main" xmlns:w14="http://schemas.microsoft.com/office/word/2010/wordml" xmlns:wpg="http://schemas.microsoft.com/office/word/2010/wordprocessingGroup" xmlns:wpi="http://schemas.microsoft.com/office/word/2010/wordprocessingInk" xmlns:wne="http://schemas.microsoft.com/office/word/2006/wordml" xmlns:wps="http://schemas.microsoft.com/office/word/2010/wordprocessingShape" mc:Ignorable="w14 wp14">
   <w:body>
+    <w:p/>
     <w:p>
       <w:pPr>
         <w:pStyle w:val="Lijstalinea"/>
@@ -10,11 +11,144 @@
           <w:numId w:val="2"/>
         </w:numPr>
       </w:pPr>
+      <w:r>
+        <w:t xml:space="preserve">Backbone is een MVP model </w:t>
+      </w:r>
       <w:proofErr w:type="spellStart"/>
       <w:r>
-        <w:t>Adasd</w:t>
+        <w:t>gebasseerd</w:t>
       </w:r>
       <w:proofErr w:type="spellEnd"/>
+      <w:r>
+        <w:t xml:space="preserve"> op </w:t>
+      </w:r>
+      <w:proofErr w:type="spellStart"/>
+      <w:r>
+        <w:t>RESTfulJson</w:t>
+      </w:r>
+      <w:proofErr w:type="spellEnd"/>
+      <w:r>
+        <w:t xml:space="preserve">. Het biedt een structuur voor een </w:t>
+      </w:r>
+      <w:proofErr w:type="spellStart"/>
+      <w:r>
+        <w:t>javscript</w:t>
+      </w:r>
+      <w:proofErr w:type="spellEnd"/>
+      <w:r>
+        <w:t xml:space="preserve">-heavy applicatie, dit wordt bereikt door het gebruik van </w:t>
+      </w:r>
+      <w:proofErr w:type="spellStart"/>
+      <w:r>
+        <w:t>custom</w:t>
+      </w:r>
+      <w:proofErr w:type="spellEnd"/>
+      <w:r>
+        <w:t xml:space="preserve"> events en </w:t>
+      </w:r>
+      <w:proofErr w:type="spellStart"/>
+      <w:r>
+        <w:t>key-value</w:t>
+      </w:r>
+      <w:proofErr w:type="spellEnd"/>
+      <w:r>
+        <w:t xml:space="preserve"> binding, views die gebruikmaken van </w:t>
+      </w:r>
+      <w:proofErr w:type="spellStart"/>
+      <w:r>
+        <w:t>declarative</w:t>
+      </w:r>
+      <w:proofErr w:type="spellEnd"/>
+      <w:r>
+        <w:t xml:space="preserve"> events en een goede </w:t>
+      </w:r>
+      <w:proofErr w:type="spellStart"/>
+      <w:r>
+        <w:t>api</w:t>
+      </w:r>
+      <w:proofErr w:type="spellEnd"/>
+      <w:r>
+        <w:t xml:space="preserve">. Het is een goede lichtgewicht </w:t>
+      </w:r>
+      <w:proofErr w:type="spellStart"/>
+      <w:r>
+        <w:t>framew</w:t>
+      </w:r>
+      <w:r>
+        <w:t>ork</w:t>
+      </w:r>
+      <w:proofErr w:type="spellEnd"/>
+      <w:r>
+        <w:t xml:space="preserve">. De filosofie van het </w:t>
+      </w:r>
+      <w:proofErr w:type="spellStart"/>
+      <w:r>
+        <w:t>framework</w:t>
+      </w:r>
+      <w:proofErr w:type="spellEnd"/>
+      <w:r>
+        <w:t xml:space="preserve"> is om met zo weinig mogelijk data structuren en gebruikers views te werken. </w:t>
+      </w:r>
+      <w:r>
+        <w:t xml:space="preserve"> En is heel goed te gebruiken voor grote </w:t>
+      </w:r>
+      <w:proofErr w:type="spellStart"/>
+      <w:r>
+        <w:t>client</w:t>
+      </w:r>
+      <w:proofErr w:type="spellEnd"/>
+      <w:r>
+        <w:t>-side applicaties.</w:t>
+      </w:r>
+      <w:r>
+        <w:br/>
+      </w:r>
+      <w:bookmarkStart w:id="0" w:name="_GoBack"/>
+      <w:bookmarkEnd w:id="0"/>
+      <w:r>
+        <w:fldChar w:fldCharType="begin"/>
+      </w:r>
+      <w:r>
+        <w:instrText xml:space="preserve"> HYPERLINK "http://en.wikipedia.org/wiki/Backbonejs" </w:instrText>
+      </w:r>
+      <w:r>
+        <w:fldChar w:fldCharType="separate"/>
+      </w:r>
+      <w:r>
+        <w:rPr>
+          <w:rStyle w:val="Hyperlink"/>
+        </w:rPr>
+        <w:t>http://en.wikipedia.org/wiki/Backbonejs</w:t>
+      </w:r>
+      <w:r>
+        <w:fldChar w:fldCharType="end"/>
+      </w:r>
+    </w:p>
+    <w:p>
+      <w:pPr>
+        <w:pStyle w:val="Lijstalinea"/>
+      </w:pPr>
+      <w:hyperlink r:id="rId8" w:anchor="introduction" w:history="1">
+        <w:r>
+          <w:rPr>
+            <w:rStyle w:val="Hyperlink"/>
+          </w:rPr>
+          <w:t>http://backbonejs.org/#introduction</w:t>
+        </w:r>
+      </w:hyperlink>
+    </w:p>
+    <w:p>
+      <w:pPr>
+        <w:pStyle w:val="Lijstalinea"/>
+      </w:pPr>
+      <w:hyperlink r:id="rId9" w:history="1">
+        <w:r>
+          <w:rPr>
+            <w:rStyle w:val="Hyperlink"/>
+          </w:rPr>
+          <w:t>http://www.techopedia.com/definition/28258/backbonejs</w:t>
+        </w:r>
+      </w:hyperlink>
     </w:p>
     <w:p>
       <w:pPr>
@@ -244,8 +378,6 @@
       <w:pPr>
         <w:ind w:left="360"/>
       </w:pPr>
-      <w:bookmarkStart w:id="0" w:name="_GoBack"/>
-      <w:bookmarkEnd w:id="0"/>
       <w:r>
         <w:rPr>
           <w:noProof/>
@@ -1177,8 +1309,8 @@
   <w:abstractNum w:abstractNumId="1">
     <w:nsid w:val="30A266F6"/>
     <w:multiLevelType w:val="hybridMultilevel"/>
-    <w:tmpl w:val="7D128B4E"/>
-    <w:lvl w:ilvl="0" w:tplc="0413000F">
+    <w:tmpl w:val="2C22916C"/>
+    <w:lvl w:ilvl="0" w:tplc="77186268">
       <w:start w:val="1"/>
       <w:numFmt w:val="decimal"/>
       <w:lvlText w:val="%1."/>
@@ -1187,7 +1319,7 @@
         <w:ind w:left="720" w:hanging="360"/>
       </w:pPr>
       <w:rPr>
-        <w:rFonts w:hint="default"/>
+        <w:rFonts w:asciiTheme="minorHAnsi" w:eastAsiaTheme="minorHAnsi" w:hAnsiTheme="minorHAnsi" w:cstheme="minorBidi"/>
       </w:rPr>
     </w:lvl>
     <w:lvl w:ilvl="1" w:tplc="04130019" w:tentative="1">
@@ -1544,6 +1676,18 @@
     <w:uiPriority w:val="99"/>
     <w:rsid w:val="008A6E11"/>
   </w:style>
+  <w:style w:type="character" w:styleId="Hyperlink">
+    <w:name w:val="Hyperlink"/>
+    <w:basedOn w:val="Standaardalinea-lettertype"/>
+    <w:uiPriority w:val="99"/>
+    <w:semiHidden/>
+    <w:unhideWhenUsed/>
+    <w:rsid w:val="00662A33"/>
+    <w:rPr>
+      <w:color w:val="0000FF"/>
+      <w:u w:val="single"/>
+    </w:rPr>
+  </w:style>
 </w:styles>
 </file>
 
@@ -1818,6 +1962,18 @@
     <w:link w:val="Voettekst"/>
     <w:uiPriority w:val="99"/>
     <w:rsid w:val="008A6E11"/>
+  </w:style>
+  <w:style w:type="character" w:styleId="Hyperlink">
+    <w:name w:val="Hyperlink"/>
+    <w:basedOn w:val="Standaardalinea-lettertype"/>
+    <w:uiPriority w:val="99"/>
+    <w:semiHidden/>
+    <w:unhideWhenUsed/>
+    <w:rsid w:val="00662A33"/>
+    <w:rPr>
+      <w:color w:val="0000FF"/>
+      <w:u w:val="single"/>
+    </w:rPr>
   </w:style>
 </w:styles>
 </file>
